--- a/resources/Saved/21TRC1234_Not Guilty Bond Dialog.docx
+++ b/resources/Saved/21TRC1234_Not Guilty Bond Dialog.docx
@@ -662,7 +662,7 @@
           <w:sz w:val="20"/>
           <w:szCs w:val="20"/>
         </w:rPr>
-        <w:t xml:space="preserve"> on December 19, 2021</w:t>
+        <w:t xml:space="preserve"> on December 21, 2021</w:t>
       </w:r>
       <w:r>
         <w:rPr>
